--- a/doc/dokumentation.docx
+++ b/doc/dokumentation.docx
@@ -1667,6 +1667,9 @@
     <w:p>
       <w:pPr>
         <w:pStyle w:val="Heading2"/>
+        <w:rPr>
+          <w:lang/>
+        </w:rPr>
       </w:pPr>
       <w:bookmarkStart w:id="2" w:name="_Toc212032481"/>
       <w:r>
@@ -1674,7 +1677,50 @@
       </w:r>
       <w:bookmarkEnd w:id="2"/>
     </w:p>
-    <w:p/>
+    <w:p>
+      <w:pPr>
+        <w:rPr>
+          <w:lang/>
+        </w:rPr>
+      </w:pPr>
+      <w:r>
+        <w:rPr>
+          <w:lang/>
+        </w:rPr>
+        <w:t xml:space="preserve">Um effizient zu arbeiten habe ich mir meine Entwicklungsumgebung gut eingerichtet. Als IDE habe ich Visual Studio Code gewählt, da ich mich darin am bessten auskenne und es in vielen anwendungsfällen gut funktioniert. Um den Docker-Container zu erstelle habe ich Docker Desktop installiert, da es eine gute möglichkeit bietet. </w:t>
+      </w:r>
+    </w:p>
+    <w:p>
+      <w:pPr>
+        <w:rPr>
+          <w:lang/>
+        </w:rPr>
+      </w:pPr>
+      <w:r>
+        <w:t>Die Anwendung habe ich von GitHub geforkt und geclont. Das Deployment des Docker-Containers ist</w:t>
+      </w:r>
+      <w:r>
+        <w:rPr>
+          <w:lang/>
+        </w:rPr>
+        <w:t xml:space="preserve"> unter “</w:t>
+      </w:r>
+      <w:r>
+        <w:rPr>
+          <w:lang/>
+        </w:rPr>
+        <w:t>Erstellung und Nutzung von Docker-Containern</w:t>
+      </w:r>
+      <w:r>
+        <w:rPr>
+          <w:lang/>
+        </w:rPr>
+        <w:t xml:space="preserve">” </w:t>
+      </w:r>
+      <w:r>
+        <w:t>dokumentiert.</w:t>
+      </w:r>
+    </w:p>
     <w:p>
       <w:pPr>
         <w:pStyle w:val="Heading2"/>
@@ -1701,6 +1747,9 @@
     <w:p>
       <w:pPr>
         <w:pStyle w:val="Heading2"/>
+        <w:rPr>
+          <w:lang/>
+        </w:rPr>
       </w:pPr>
       <w:bookmarkStart w:id="4" w:name="_Toc212032483"/>
       <w:r>
@@ -1708,9 +1757,21 @@
       </w:r>
       <w:bookmarkEnd w:id="4"/>
     </w:p>
-    <w:p/>
     <w:p>
       <w:pPr>
+        <w:rPr>
+          <w:lang/>
+        </w:rPr>
+      </w:pPr>
+      <w:r>
+        <w:rPr>
+          <w:lang/>
+        </w:rPr>
+        <w:t xml:space="preserve">Ich habe Git verwedet, um meine Änderungen zu commiten und zu tracken. Ich habe nach jeder eindeutigen änderung einen commit gemacht, damit mein Projekt übersichtlich bleibt. Git Push habe ich verwendet um es auf GitHub zu bekommen und um ich eine history zu erstellen. </w:t>
+      </w:r>
+    </w:p>
+    <w:p>
+      <w:pPr>
         <w:pStyle w:val="Heading2"/>
         <w:rPr>
           <w:lang/>
@@ -1718,6 +1779,7 @@
       </w:pPr>
       <w:bookmarkStart w:id="5" w:name="_Toc212032484"/>
       <w:r>
+        <w:lastRenderedPageBreak/>
         <w:t>Erstellung und Nutzung von Docker-Containern</w:t>
       </w:r>
       <w:bookmarkEnd w:id="5"/>
@@ -1956,7 +2018,6 @@
         </w:rPr>
       </w:pPr>
       <w:r>
-        <w:lastRenderedPageBreak/>
         <w:t xml:space="preserve">What port does your server listen on? </w:t>
       </w:r>
       <w:r>
@@ -2101,6 +2162,7 @@
         <w:rPr>
           <w:lang/>
         </w:rPr>
+        <w:lastRenderedPageBreak/>
         <w:drawing>
           <wp:inline distT="0" distB="0" distL="0" distR="0" wp14:anchorId="598D42F0" wp14:editId="761FF597">
             <wp:extent cx="5731510" cy="207645"/>
@@ -2293,14 +2355,7 @@
         <w:rPr>
           <w:lang/>
         </w:rPr>
-        <w:t xml:space="preserve">r hat oder man </w:t>
-      </w:r>
-      <w:r>
-        <w:rPr>
-          <w:lang/>
-        </w:rPr>
-        <w:lastRenderedPageBreak/>
-        <w:t>sicher gehen will, dass man komplet frisch reinstartet. Ohne diesen Part, würde es schneller starten. Es skipt aber vieleicht Teile, die nicht geändert wurden. Dies könnte dazu führen, dass es einen unsauberen Start gibt.</w:t>
+        <w:t>r hat oder man sicher gehen will, dass man komplet frisch reinstartet. Ohne diesen Part, würde es schneller starten. Es skipt aber vieleicht Teile, die nicht geändert wurden. Dies könnte dazu führen, dass es einen unsauberen Start gibt.</w:t>
       </w:r>
     </w:p>
     <w:p>

--- a/doc/dokumentation.docx
+++ b/doc/dokumentation.docx
@@ -1095,7 +1095,7 @@
           <w:r>
             <w:fldChar w:fldCharType="separate"/>
           </w:r>
-          <w:hyperlink w:anchor="_Toc212032479" w:history="1">
+          <w:hyperlink w:anchor="_Toc212035817" w:history="1">
             <w:r>
               <w:rPr>
                 <w:rStyle w:val="Hyperlink"/>
@@ -1122,7 +1122,7 @@
                 <w:noProof/>
                 <w:webHidden/>
               </w:rPr>
-              <w:instrText xml:space="preserve"> PAGEREF _Toc212032479 \h </w:instrText>
+              <w:instrText xml:space="preserve"> PAGEREF _Toc212035817 \h </w:instrText>
             </w:r>
             <w:r>
               <w:rPr>
@@ -1165,7 +1165,7 @@
               <w:lang/>
             </w:rPr>
           </w:pPr>
-          <w:hyperlink w:anchor="_Toc212032480" w:history="1">
+          <w:hyperlink w:anchor="_Toc212035818" w:history="1">
             <w:r>
               <w:rPr>
                 <w:rStyle w:val="Hyperlink"/>
@@ -1192,7 +1192,7 @@
                 <w:noProof/>
                 <w:webHidden/>
               </w:rPr>
-              <w:instrText xml:space="preserve"> PAGEREF _Toc212032480 \h </w:instrText>
+              <w:instrText xml:space="preserve"> PAGEREF _Toc212035818 \h </w:instrText>
             </w:r>
             <w:r>
               <w:rPr>
@@ -1235,7 +1235,7 @@
               <w:lang/>
             </w:rPr>
           </w:pPr>
-          <w:hyperlink w:anchor="_Toc212032481" w:history="1">
+          <w:hyperlink w:anchor="_Toc212035819" w:history="1">
             <w:r>
               <w:rPr>
                 <w:rStyle w:val="Hyperlink"/>
@@ -1262,7 +1262,7 @@
                 <w:noProof/>
                 <w:webHidden/>
               </w:rPr>
-              <w:instrText xml:space="preserve"> PAGEREF _Toc212032481 \h </w:instrText>
+              <w:instrText xml:space="preserve"> PAGEREF _Toc212035819 \h </w:instrText>
             </w:r>
             <w:r>
               <w:rPr>
@@ -1305,7 +1305,7 @@
               <w:lang/>
             </w:rPr>
           </w:pPr>
-          <w:hyperlink w:anchor="_Toc212032482" w:history="1">
+          <w:hyperlink w:anchor="_Toc212035820" w:history="1">
             <w:r>
               <w:rPr>
                 <w:rStyle w:val="Hyperlink"/>
@@ -1332,7 +1332,7 @@
                 <w:noProof/>
                 <w:webHidden/>
               </w:rPr>
-              <w:instrText xml:space="preserve"> PAGEREF _Toc212032482 \h </w:instrText>
+              <w:instrText xml:space="preserve"> PAGEREF _Toc212035820 \h </w:instrText>
             </w:r>
             <w:r>
               <w:rPr>
@@ -1375,7 +1375,7 @@
               <w:lang/>
             </w:rPr>
           </w:pPr>
-          <w:hyperlink w:anchor="_Toc212032483" w:history="1">
+          <w:hyperlink w:anchor="_Toc212035821" w:history="1">
             <w:r>
               <w:rPr>
                 <w:rStyle w:val="Hyperlink"/>
@@ -1402,7 +1402,7 @@
                 <w:noProof/>
                 <w:webHidden/>
               </w:rPr>
-              <w:instrText xml:space="preserve"> PAGEREF _Toc212032483 \h </w:instrText>
+              <w:instrText xml:space="preserve"> PAGEREF _Toc212035821 \h </w:instrText>
             </w:r>
             <w:r>
               <w:rPr>
@@ -1445,7 +1445,7 @@
               <w:lang/>
             </w:rPr>
           </w:pPr>
-          <w:hyperlink w:anchor="_Toc212032484" w:history="1">
+          <w:hyperlink w:anchor="_Toc212035822" w:history="1">
             <w:r>
               <w:rPr>
                 <w:rStyle w:val="Hyperlink"/>
@@ -1472,7 +1472,7 @@
                 <w:noProof/>
                 <w:webHidden/>
               </w:rPr>
-              <w:instrText xml:space="preserve"> PAGEREF _Toc212032484 \h </w:instrText>
+              <w:instrText xml:space="preserve"> PAGEREF _Toc212035822 \h </w:instrText>
             </w:r>
             <w:r>
               <w:rPr>
@@ -1492,7 +1492,7 @@
                 <w:noProof/>
                 <w:webHidden/>
               </w:rPr>
-              <w:t>2</w:t>
+              <w:t>3</w:t>
             </w:r>
             <w:r>
               <w:rPr>
@@ -1524,7 +1524,7 @@
       <w:pPr>
         <w:pStyle w:val="Heading1"/>
       </w:pPr>
-      <w:bookmarkStart w:id="0" w:name="_Toc212032479"/>
+      <w:bookmarkStart w:id="0" w:name="_Toc212035817"/>
       <w:r>
         <w:lastRenderedPageBreak/>
         <w:t>Dokumentation</w:t>
@@ -1535,7 +1535,7 @@
       <w:pPr>
         <w:pStyle w:val="Heading2"/>
       </w:pPr>
-      <w:bookmarkStart w:id="1" w:name="_Toc212032480"/>
+      <w:bookmarkStart w:id="1" w:name="_Toc212035818"/>
       <w:r>
         <w:t xml:space="preserve">Klonen des </w:t>
       </w:r>
@@ -1671,7 +1671,7 @@
           <w:lang/>
         </w:rPr>
       </w:pPr>
-      <w:bookmarkStart w:id="2" w:name="_Toc212032481"/>
+      <w:bookmarkStart w:id="2" w:name="_Toc212035819"/>
       <w:r>
         <w:t>Einrichtung der Entwicklungsumgebung</w:t>
       </w:r>
@@ -1684,10 +1684,28 @@
         </w:rPr>
       </w:pPr>
       <w:r>
-        <w:rPr>
-          <w:lang/>
-        </w:rPr>
-        <w:t xml:space="preserve">Um effizient zu arbeiten habe ich mir meine Entwicklungsumgebung gut eingerichtet. Als IDE habe ich Visual Studio Code gewählt, da ich mich darin am bessten auskenne und es in vielen anwendungsfällen gut funktioniert. Um den Docker-Container zu erstelle habe ich Docker Desktop installiert, da es eine gute möglichkeit bietet. </w:t>
+        <w:t>Die Anwendung habe ich von GitHub geforkt und geclont. Das Deployment des Docker-Containers ist</w:t>
+      </w:r>
+      <w:r>
+        <w:rPr>
+          <w:lang/>
+        </w:rPr>
+        <w:t xml:space="preserve"> unter “</w:t>
+      </w:r>
+      <w:r>
+        <w:rPr>
+          <w:lang/>
+        </w:rPr>
+        <w:t>Erstellung und Nutzung von Docker-Containern</w:t>
+      </w:r>
+      <w:r>
+        <w:rPr>
+          <w:lang/>
+        </w:rPr>
+        <w:t xml:space="preserve">” </w:t>
+      </w:r>
+      <w:r>
+        <w:t>dokumentiert.</w:t>
       </w:r>
     </w:p>
     <w:p>
@@ -1697,35 +1715,17 @@
         </w:rPr>
       </w:pPr>
       <w:r>
-        <w:t>Die Anwendung habe ich von GitHub geforkt und geclont. Das Deployment des Docker-Containers ist</w:t>
-      </w:r>
-      <w:r>
-        <w:rPr>
-          <w:lang/>
-        </w:rPr>
-        <w:t xml:space="preserve"> unter “</w:t>
-      </w:r>
-      <w:r>
-        <w:rPr>
-          <w:lang/>
-        </w:rPr>
-        <w:t>Erstellung und Nutzung von Docker-Containern</w:t>
-      </w:r>
-      <w:r>
-        <w:rPr>
-          <w:lang/>
-        </w:rPr>
-        <w:t xml:space="preserve">” </w:t>
-      </w:r>
-      <w:r>
-        <w:t>dokumentiert.</w:t>
+        <w:rPr>
+          <w:lang/>
+        </w:rPr>
+        <w:t xml:space="preserve">Um effizient zu arbeiten habe ich mir meine Entwicklungsumgebung gut eingerichtet. Als IDE habe ich Visual Studio Code gewählt, da ich mich darin am bessten auskenne und es in vielen anwendungsfällen gut funktioniert. Um den Docker-Container zu erstelle habe ich Docker Desktop installiert, da es eine gute möglichkeit bietet. </w:t>
       </w:r>
     </w:p>
     <w:p>
       <w:pPr>
         <w:pStyle w:val="Heading2"/>
       </w:pPr>
-      <w:bookmarkStart w:id="3" w:name="_Toc212032482"/>
+      <w:bookmarkStart w:id="3" w:name="_Toc212035820"/>
       <w:r>
         <w:t>Erstellung der README.md</w:t>
       </w:r>
@@ -1751,7 +1751,7 @@
           <w:lang/>
         </w:rPr>
       </w:pPr>
-      <w:bookmarkStart w:id="4" w:name="_Toc212032483"/>
+      <w:bookmarkStart w:id="4" w:name="_Toc212035821"/>
       <w:r>
         <w:t>Verwendung von Git (Commit, Push)</w:t>
       </w:r>
@@ -1777,7 +1777,7 @@
           <w:lang/>
         </w:rPr>
       </w:pPr>
-      <w:bookmarkStart w:id="5" w:name="_Toc212032484"/>
+      <w:bookmarkStart w:id="5" w:name="_Toc212035822"/>
       <w:r>
         <w:lastRenderedPageBreak/>
         <w:t>Erstellung und Nutzung von Docker-Containern</w:t>
